--- a/docs/word/three-rocketeers-no-skill-swashbuckling-SRD.docx
+++ b/docs/word/three-rocketeers-no-skill-swashbuckling-SRD.docx
@@ -1378,7 +1378,7 @@
     </w:lvl>
   </w:abstractNum>
   <w:abstractNum w:abstractNumId="990">
-    <w:nsid w:val="c055edc8"/>
+    <w:nsid w:val="c874b6db"/>
     <w:multiLevelType w:val="multilevel"/>
     <w:lvl w:ilvl="0">
       <w:numFmt w:val="bullet"/>
@@ -1459,7 +1459,7 @@
     </w:lvl>
   </w:abstractNum>
   <w:abstractNum w:abstractNumId="991">
-    <w:nsid w:val="d43920cd"/>
+    <w:nsid w:val="8811e155"/>
     <w:multiLevelType w:val="multilevel"/>
     <w:lvl w:ilvl="0">
       <w:numFmt w:val="bullet"/>
